--- a/13. Nguyễn Như Hiền/NguyenNhuHien_DeCuongSoBo.docx
+++ b/13. Nguyễn Như Hiền/NguyenNhuHien_DeCuongSoBo.docx
@@ -1,6 +1,6 @@
 
 <file path=word/document.xml><?xml version="1.0" encoding="utf-8"?>
-<w:document xmlns:wpc="http://schemas.microsoft.com/office/word/2010/wordprocessingCanvas" xmlns:cx="http://schemas.microsoft.com/office/drawing/2014/chartex" xmlns:mc="http://schemas.openxmlformats.org/markup-compatibility/2006" xmlns:o="urn:schemas-microsoft-com:office:office" xmlns:r="http://schemas.openxmlformats.org/officeDocument/2006/relationships" xmlns:m="http://schemas.openxmlformats.org/officeDocument/2006/math" xmlns:v="urn:schemas-microsoft-com:vml" xmlns:wp14="http://schemas.microsoft.com/office/word/2010/wordprocessingDrawing" xmlns:wp="http://schemas.openxmlformats.org/drawingml/2006/wordprocessingDrawing" xmlns:w10="urn:schemas-microsoft-com:office:word" xmlns:w="http://schemas.openxmlformats.org/wordprocessingml/2006/main" xmlns:w14="http://schemas.microsoft.com/office/word/2010/wordml" xmlns:w15="http://schemas.microsoft.com/office/word/2012/wordml" xmlns:w16se="http://schemas.microsoft.com/office/word/2015/wordml/symex" xmlns:wpg="http://schemas.microsoft.com/office/word/2010/wordprocessingGroup" xmlns:wpi="http://schemas.microsoft.com/office/word/2010/wordprocessingInk" xmlns:wne="http://schemas.microsoft.com/office/word/2006/wordml" xmlns:wps="http://schemas.microsoft.com/office/word/2010/wordprocessingShape" mc:Ignorable="w14 w15 w16se wp14">
+<w:document xmlns:wpc="http://schemas.microsoft.com/office/word/2010/wordprocessingCanvas" xmlns:cx="http://schemas.microsoft.com/office/drawing/2014/chartex" xmlns:cx1="http://schemas.microsoft.com/office/drawing/2015/9/8/chartex" xmlns:cx2="http://schemas.microsoft.com/office/drawing/2015/10/21/chartex" xmlns:cx3="http://schemas.microsoft.com/office/drawing/2016/5/9/chartex" xmlns:cx4="http://schemas.microsoft.com/office/drawing/2016/5/10/chartex" xmlns:cx5="http://schemas.microsoft.com/office/drawing/2016/5/11/chartex" xmlns:cx6="http://schemas.microsoft.com/office/drawing/2016/5/12/chartex" xmlns:cx7="http://schemas.microsoft.com/office/drawing/2016/5/13/chartex" xmlns:cx8="http://schemas.microsoft.com/office/drawing/2016/5/14/chartex" xmlns:mc="http://schemas.openxmlformats.org/markup-compatibility/2006" xmlns:aink="http://schemas.microsoft.com/office/drawing/2016/ink" xmlns:am3d="http://schemas.microsoft.com/office/drawing/2017/model3d" xmlns:o="urn:schemas-microsoft-com:office:office" xmlns:r="http://schemas.openxmlformats.org/officeDocument/2006/relationships" xmlns:m="http://schemas.openxmlformats.org/officeDocument/2006/math" xmlns:v="urn:schemas-microsoft-com:vml" xmlns:wp14="http://schemas.microsoft.com/office/word/2010/wordprocessingDrawing" xmlns:wp="http://schemas.openxmlformats.org/drawingml/2006/wordprocessingDrawing" xmlns:w10="urn:schemas-microsoft-com:office:word" xmlns:w="http://schemas.openxmlformats.org/wordprocessingml/2006/main" xmlns:w14="http://schemas.microsoft.com/office/word/2010/wordml" xmlns:w15="http://schemas.microsoft.com/office/word/2012/wordml" xmlns:w16cid="http://schemas.microsoft.com/office/word/2016/wordml/cid" xmlns:w16se="http://schemas.microsoft.com/office/word/2015/wordml/symex" xmlns:wpg="http://schemas.microsoft.com/office/word/2010/wordprocessingGroup" xmlns:wpi="http://schemas.microsoft.com/office/word/2010/wordprocessingInk" xmlns:wne="http://schemas.microsoft.com/office/word/2006/wordml" xmlns:wps="http://schemas.microsoft.com/office/word/2010/wordprocessingShape" mc:Ignorable="w14 w15 w16se w16cid wp14">
   <w:body>
     <w:p>
       <w:pPr>
@@ -311,6 +311,7 @@
         <w:jc w:val="center"/>
         <w:rPr>
           <w:b/>
+          <w:color w:val="FF0000"/>
           <w:sz w:val="30"/>
           <w:szCs w:val="30"/>
         </w:rPr>
@@ -318,46 +319,20 @@
       <w:r>
         <w:rPr>
           <w:b/>
+          <w:color w:val="FF0000"/>
           <w:sz w:val="30"/>
           <w:szCs w:val="30"/>
         </w:rPr>
-        <w:t xml:space="preserve">PHÂN TÍCH NGHIỆP VỤ DỰ ÁN QUẢN LÝ BỆNH NHÂN </w:t>
+        <w:t>PHÂN TÍCH NGHIỆP VỤ DỰ ÁN QUẢN LÝ BỆNH NHÂN TRUNG TÂM NỘI TIẾT</w:t>
       </w:r>
       <w:r>
         <w:rPr>
           <w:b/>
+          <w:color w:val="FF0000"/>
           <w:sz w:val="30"/>
           <w:szCs w:val="30"/>
         </w:rPr>
-        <w:t>TRUNG TÂM NỘI TIẾT</w:t>
-      </w:r>
-    </w:p>
-    <w:p>
-      <w:pPr>
-        <w:spacing w:after="120" w:line="360" w:lineRule="auto"/>
-        <w:jc w:val="center"/>
-        <w:rPr>
-          <w:b/>
-          <w:sz w:val="30"/>
-          <w:szCs w:val="30"/>
-        </w:rPr>
-      </w:pPr>
-      <w:r>
-        <w:rPr>
-          <w:b/>
-          <w:sz w:val="30"/>
-          <w:szCs w:val="30"/>
-          <w:u w:val="single"/>
-        </w:rPr>
-        <w:t>Đơn vị thực tập</w:t>
-      </w:r>
-      <w:r>
-        <w:rPr>
-          <w:b/>
-          <w:sz w:val="30"/>
-          <w:szCs w:val="30"/>
-        </w:rPr>
-        <w:t>: Bệnh viện Đa khoa Gia Đình Đà Nẵng</w:t>
+        <w:t xml:space="preserve"> - BỆNH VIỆN ĐA KHOA GIA ĐÌNH</w:t>
       </w:r>
     </w:p>
     <w:p>
@@ -516,39 +491,60 @@
         <w:spacing w:line="276" w:lineRule="auto"/>
         <w:ind w:firstLine="4395"/>
         <w:rPr>
+          <w:sz w:val="26"/>
+          <w:szCs w:val="26"/>
+          <w:lang w:val="de-DE"/>
+        </w:rPr>
+      </w:pPr>
+      <w:r>
+        <w:rPr>
+          <w:sz w:val="26"/>
+          <w:szCs w:val="26"/>
+          <w:lang w:val="de-DE"/>
+        </w:rPr>
+        <w:t xml:space="preserve">Mentor: Anh Trần Quân </w:t>
+      </w:r>
+    </w:p>
+    <w:p>
+      <w:pPr>
+        <w:spacing w:line="276" w:lineRule="auto"/>
+        <w:ind w:firstLine="4395"/>
+        <w:rPr>
+          <w:bCs/>
+          <w:i/>
+          <w:sz w:val="26"/>
+          <w:szCs w:val="26"/>
+          <w:lang w:val="de-DE"/>
+        </w:rPr>
+      </w:pPr>
+      <w:r>
+        <w:rPr>
+          <w:i/>
+          <w:sz w:val="26"/>
+          <w:szCs w:val="26"/>
+          <w:lang w:val="de-DE"/>
+        </w:rPr>
+        <w:t>T</w:t>
+      </w:r>
+      <w:r>
+        <w:rPr>
+          <w:i/>
           <w:sz w:val="28"/>
           <w:szCs w:val="28"/>
         </w:rPr>
-      </w:pPr>
-      <w:r>
-        <w:rPr>
-          <w:sz w:val="26"/>
-          <w:szCs w:val="26"/>
-          <w:lang w:val="de-DE"/>
-        </w:rPr>
-        <w:t xml:space="preserve">Mentor: Anh Trần Quân – </w:t>
-      </w:r>
-      <w:r>
-        <w:rPr>
+        <w:t>rưởng bộ</w:t>
+      </w:r>
+      <w:r>
+        <w:rPr>
+          <w:i/>
           <w:sz w:val="28"/>
           <w:szCs w:val="28"/>
         </w:rPr>
-        <w:t xml:space="preserve">Trưởng bộ   </w:t>
-      </w:r>
-    </w:p>
-    <w:p>
-      <w:pPr>
-        <w:spacing w:line="276" w:lineRule="auto"/>
-        <w:ind w:firstLine="4395"/>
-        <w:rPr>
-          <w:bCs/>
-          <w:sz w:val="26"/>
-          <w:szCs w:val="26"/>
-          <w:lang w:val="de-DE"/>
-        </w:rPr>
-      </w:pPr>
-      <w:r>
-        <w:rPr>
+        <w:t xml:space="preserve"> </w:t>
+      </w:r>
+      <w:r>
+        <w:rPr>
+          <w:i/>
           <w:sz w:val="28"/>
           <w:szCs w:val="28"/>
         </w:rPr>
@@ -591,78 +587,6 @@
         </w:rPr>
         <w:t xml:space="preserve">                                    </w:t>
       </w:r>
-    </w:p>
-    <w:p>
-      <w:pPr>
-        <w:jc w:val="center"/>
-        <w:rPr>
-          <w:b/>
-          <w:i/>
-          <w:sz w:val="26"/>
-          <w:szCs w:val="26"/>
-          <w:lang w:val="de-DE"/>
-        </w:rPr>
-      </w:pPr>
-    </w:p>
-    <w:p>
-      <w:pPr>
-        <w:jc w:val="center"/>
-        <w:rPr>
-          <w:b/>
-          <w:i/>
-          <w:sz w:val="26"/>
-          <w:szCs w:val="26"/>
-          <w:lang w:val="de-DE"/>
-        </w:rPr>
-      </w:pPr>
-    </w:p>
-    <w:p>
-      <w:pPr>
-        <w:jc w:val="center"/>
-        <w:rPr>
-          <w:b/>
-          <w:i/>
-          <w:sz w:val="26"/>
-          <w:szCs w:val="26"/>
-          <w:lang w:val="de-DE"/>
-        </w:rPr>
-      </w:pPr>
-    </w:p>
-    <w:p>
-      <w:pPr>
-        <w:jc w:val="center"/>
-        <w:rPr>
-          <w:b/>
-          <w:i/>
-          <w:sz w:val="26"/>
-          <w:szCs w:val="26"/>
-          <w:lang w:val="de-DE"/>
-        </w:rPr>
-      </w:pPr>
-    </w:p>
-    <w:p>
-      <w:pPr>
-        <w:jc w:val="center"/>
-        <w:rPr>
-          <w:b/>
-          <w:i/>
-          <w:sz w:val="26"/>
-          <w:szCs w:val="26"/>
-          <w:lang w:val="de-DE"/>
-        </w:rPr>
-      </w:pPr>
-    </w:p>
-    <w:p>
-      <w:pPr>
-        <w:jc w:val="center"/>
-        <w:rPr>
-          <w:b/>
-          <w:i/>
-          <w:sz w:val="26"/>
-          <w:szCs w:val="26"/>
-          <w:lang w:val="de-DE"/>
-        </w:rPr>
-      </w:pPr>
     </w:p>
     <w:p>
       <w:pPr>
@@ -819,6 +743,8 @@
           <w:lang w:val="de-DE"/>
         </w:rPr>
       </w:pPr>
+      <w:bookmarkStart w:id="1" w:name="_GoBack"/>
+      <w:bookmarkEnd w:id="1"/>
     </w:p>
     <w:p>
       <w:pPr>
@@ -1980,8 +1906,8 @@
           <w:szCs w:val="26"/>
         </w:rPr>
       </w:pPr>
-      <w:bookmarkStart w:id="1" w:name="_Toc355590175"/>
-      <w:bookmarkStart w:id="2" w:name="_Toc356485658"/>
+      <w:bookmarkStart w:id="2" w:name="_Toc355590175"/>
+      <w:bookmarkStart w:id="3" w:name="_Toc356485658"/>
       <w:r>
         <w:rPr>
           <w:sz w:val="26"/>
@@ -1990,7 +1916,7 @@
         <w:lastRenderedPageBreak/>
         <w:t xml:space="preserve">DANH SÁCH HÌNH </w:t>
       </w:r>
-      <w:bookmarkEnd w:id="1"/>
+      <w:bookmarkEnd w:id="2"/>
       <w:r>
         <w:rPr>
           <w:sz w:val="26"/>
@@ -1998,7 +1924,7 @@
         </w:rPr>
         <w:t>ẢNH</w:t>
       </w:r>
-      <w:bookmarkEnd w:id="2"/>
+      <w:bookmarkEnd w:id="3"/>
     </w:p>
     <w:p>
       <w:pPr>
@@ -2017,8 +1943,8 @@
           <w:szCs w:val="26"/>
         </w:rPr>
       </w:pPr>
-      <w:bookmarkStart w:id="3" w:name="_Toc355590176"/>
-      <w:bookmarkStart w:id="4" w:name="_Toc356485659"/>
+      <w:bookmarkStart w:id="4" w:name="_Toc355590176"/>
+      <w:bookmarkStart w:id="5" w:name="_Toc356485659"/>
     </w:p>
     <w:p>
       <w:pPr>
@@ -2043,7 +1969,7 @@
         <w:lastRenderedPageBreak/>
         <w:t xml:space="preserve">DANH SÁCH </w:t>
       </w:r>
-      <w:bookmarkEnd w:id="3"/>
+      <w:bookmarkEnd w:id="4"/>
       <w:r>
         <w:rPr>
           <w:sz w:val="26"/>
@@ -2051,7 +1977,7 @@
         </w:rPr>
         <w:t>TỪ VIẾT TẮT</w:t>
       </w:r>
-      <w:bookmarkEnd w:id="4"/>
+      <w:bookmarkEnd w:id="5"/>
     </w:p>
     <w:p>
       <w:pPr>
@@ -2334,11 +2260,11 @@
       <w:pPr>
         <w:pStyle w:val="Heading1"/>
       </w:pPr>
-      <w:bookmarkStart w:id="5" w:name="_Toc355444483"/>
-      <w:bookmarkStart w:id="6" w:name="_Toc355447711"/>
-      <w:bookmarkStart w:id="7" w:name="_Toc355590177"/>
-      <w:bookmarkStart w:id="8" w:name="_Toc356420189"/>
-      <w:bookmarkStart w:id="9" w:name="_Toc356485660"/>
+      <w:bookmarkStart w:id="6" w:name="_Toc355444483"/>
+      <w:bookmarkStart w:id="7" w:name="_Toc355447711"/>
+      <w:bookmarkStart w:id="8" w:name="_Toc355590177"/>
+      <w:bookmarkStart w:id="9" w:name="_Toc356420189"/>
+      <w:bookmarkStart w:id="10" w:name="_Toc356485660"/>
       <w:r>
         <w:lastRenderedPageBreak/>
         <w:t xml:space="preserve"> </w:t>
@@ -2352,26 +2278,26 @@
       <w:r>
         <w:tab/>
       </w:r>
-      <w:bookmarkStart w:id="10" w:name="_Toc61358850"/>
+      <w:bookmarkStart w:id="11" w:name="_Toc61358850"/>
       <w:r>
         <w:t>MỞ ĐẦU</w:t>
       </w:r>
-      <w:bookmarkEnd w:id="5"/>
       <w:bookmarkEnd w:id="6"/>
       <w:bookmarkEnd w:id="7"/>
       <w:bookmarkEnd w:id="8"/>
       <w:bookmarkEnd w:id="9"/>
       <w:bookmarkEnd w:id="10"/>
+      <w:bookmarkEnd w:id="11"/>
     </w:p>
     <w:p>
       <w:pPr>
         <w:pStyle w:val="Heading2"/>
       </w:pPr>
-      <w:bookmarkStart w:id="11" w:name="_Toc61358851"/>
+      <w:bookmarkStart w:id="12" w:name="_Toc61358851"/>
       <w:r>
         <w:t>SỰ CẦN THIẾT CỦA ĐỀ TÀI</w:t>
       </w:r>
-      <w:bookmarkEnd w:id="11"/>
+      <w:bookmarkEnd w:id="12"/>
     </w:p>
     <w:p>
       <w:pPr>
@@ -2409,14 +2335,14 @@
       <w:pPr>
         <w:pStyle w:val="Heading2"/>
       </w:pPr>
-      <w:bookmarkStart w:id="12" w:name="_Toc61358852"/>
+      <w:bookmarkStart w:id="13" w:name="_Toc61358852"/>
       <w:r>
         <w:t xml:space="preserve">NỘI DUNG CỦA </w:t>
       </w:r>
       <w:r>
         <w:t>ĐỀ TÀI</w:t>
       </w:r>
-      <w:bookmarkEnd w:id="12"/>
+      <w:bookmarkEnd w:id="13"/>
     </w:p>
     <w:p>
       <w:pPr>
@@ -2487,17 +2413,16 @@
         <w:textAlignment w:val="auto"/>
       </w:pPr>
       <w:r>
-        <w:t>Quản lý bán tự động: đưa ra các tình huống cấu hình khác nhau có sự can thiệt của NVYT</w:t>
-      </w:r>
-      <w:r>
-        <w:t xml:space="preserve"> </w:t>
-      </w:r>
+        <w:t xml:space="preserve">Quản lý bán tự động: đưa ra các tình huống cấu hình khác nhau có sự can thiệt của NVYT </w:t>
+      </w:r>
+      <w:proofErr w:type="gramStart"/>
       <w:r>
         <w:t xml:space="preserve">( </w:t>
       </w:r>
       <w:r>
         <w:t>báo</w:t>
       </w:r>
+      <w:proofErr w:type="gramEnd"/>
       <w:r>
         <w:t xml:space="preserve"> cáo chi tiết trong kế hoạch triển khai dự án)</w:t>
       </w:r>
@@ -2561,13 +2486,7 @@
         <w:textAlignment w:val="auto"/>
       </w:pPr>
       <w:r>
-        <w:t xml:space="preserve">Cách </w:t>
-      </w:r>
-      <w:r>
-        <w:t>đơn</w:t>
-      </w:r>
-      <w:r>
-        <w:t xml:space="preserve"> thuốc các đợt điều trị.</w:t>
+        <w:t>Cách đơn thuốc các đợt điều trị.</w:t>
       </w:r>
     </w:p>
     <w:p>
@@ -2623,11 +2542,11 @@
       <w:pPr>
         <w:pStyle w:val="Heading2"/>
       </w:pPr>
-      <w:bookmarkStart w:id="13" w:name="_Toc61358853"/>
+      <w:bookmarkStart w:id="14" w:name="_Toc61358853"/>
       <w:r>
         <w:t>PHƯƠNG PHÁP THỰC HIỆN</w:t>
       </w:r>
-      <w:bookmarkEnd w:id="13"/>
+      <w:bookmarkEnd w:id="14"/>
       <w:r>
         <w:t xml:space="preserve"> </w:t>
       </w:r>
@@ -2705,14 +2624,14 @@
       <w:pPr>
         <w:pStyle w:val="Heading2"/>
       </w:pPr>
-      <w:bookmarkStart w:id="14" w:name="_Toc61358854"/>
+      <w:bookmarkStart w:id="15" w:name="_Toc61358854"/>
       <w:r>
         <w:t xml:space="preserve">BỐ CỤC CỦA </w:t>
       </w:r>
       <w:r>
         <w:t>BÁO CÁO</w:t>
       </w:r>
-      <w:bookmarkEnd w:id="14"/>
+      <w:bookmarkEnd w:id="15"/>
     </w:p>
     <w:p>
       <w:pPr>
@@ -2751,12 +2670,12 @@
       <w:pPr>
         <w:pStyle w:val="Heading1"/>
       </w:pPr>
-      <w:bookmarkStart w:id="15" w:name="_Toc61358855"/>
+      <w:bookmarkStart w:id="16" w:name="_Toc61358855"/>
       <w:r>
         <w:lastRenderedPageBreak/>
         <w:t xml:space="preserve">GIỚI THIỆU CÔNG TY </w:t>
       </w:r>
-      <w:bookmarkEnd w:id="15"/>
+      <w:bookmarkEnd w:id="16"/>
       <w:r>
         <w:t>CỔ PHẦN ĐA KHOA GIA ĐÌNH</w:t>
       </w:r>
@@ -2803,7 +2722,7 @@
           <w:szCs w:val="26"/>
           <w:shd w:val="clear" w:color="auto" w:fill="FFFFFF"/>
         </w:rPr>
-        <w:t xml:space="preserve"> </w:t>
+        <w:t xml:space="preserve"> Cho dù ở một tầm vóc mới to lớn hơn, Famil</w:t>
       </w:r>
       <w:r>
         <w:rPr>
@@ -2813,7 +2732,7 @@
           <w:szCs w:val="26"/>
           <w:shd w:val="clear" w:color="auto" w:fill="FFFFFF"/>
         </w:rPr>
-        <w:t>Cho dù ở một tầm vóc mới to lớn hơn, Famil</w:t>
+        <w:t>y vẫn luôn kiên trì phát triển </w:t>
       </w:r>
       <w:r>
         <w:rPr>
@@ -2823,18 +2742,9 @@
           <w:szCs w:val="26"/>
           <w:shd w:val="clear" w:color="auto" w:fill="FFFFFF"/>
         </w:rPr>
-        <w:t>y vẫn luôn kiên trì phát triển </w:t>
-      </w:r>
-      <w:r>
-        <w:rPr>
-          <w:b w:val="0"/>
-          <w:color w:val="222222"/>
-          <w:sz w:val="26"/>
-          <w:szCs w:val="26"/>
-          <w:shd w:val="clear" w:color="auto" w:fill="FFFFFF"/>
-        </w:rPr>
         <w:t>với quan điểm hoạt động </w:t>
       </w:r>
+      <w:proofErr w:type="gramStart"/>
       <w:r>
         <w:rPr>
           <w:rStyle w:val="Emphasis"/>
@@ -2845,7 +2755,20 @@
           <w:szCs w:val="26"/>
           <w:shd w:val="clear" w:color="auto" w:fill="FFFFFF"/>
         </w:rPr>
-        <w:t>“ Uy tín phải được khẳng định qua chất lượng khám chữa bệnh ”</w:t>
+        <w:t>“ Uy</w:t>
+      </w:r>
+      <w:proofErr w:type="gramEnd"/>
+      <w:r>
+        <w:rPr>
+          <w:rStyle w:val="Emphasis"/>
+          <w:b w:val="0"/>
+          <w:bCs w:val="0"/>
+          <w:color w:val="222222"/>
+          <w:sz w:val="26"/>
+          <w:szCs w:val="26"/>
+          <w:shd w:val="clear" w:color="auto" w:fill="FFFFFF"/>
+        </w:rPr>
+        <w:t xml:space="preserve"> tín phải được khẳng định qua chất lượng khám chữa bệnh ”</w:t>
       </w:r>
       <w:r>
         <w:rPr>
@@ -2855,7 +2778,7 @@
           <w:szCs w:val="26"/>
           <w:shd w:val="clear" w:color="auto" w:fill="FFFFFF"/>
         </w:rPr>
-        <w:t> mà toàn bộ tập thể  cán bộ, nhân viên Y tế của FAMILY đã cùng nhau xây dựng nên từ những viên gạch đầu tiên của Bệnh Viện.</w:t>
+        <w:t xml:space="preserve"> mà toàn bộ tập thể  cán bộ, nhân viên Y tế của FAMILY đã cùng nhau xây dựng nên từ những viên gạch đầu tiên của Bệnh Viện. Đặc biệt, FAMILY là bệnh viện tự tin hàng đầu Đà Nẵng là nơi mà </w:t>
       </w:r>
       <w:r>
         <w:rPr>
@@ -2865,7 +2788,7 @@
           <w:szCs w:val="26"/>
           <w:shd w:val="clear" w:color="auto" w:fill="FFFFFF"/>
         </w:rPr>
-        <w:t xml:space="preserve"> </w:t>
+        <w:t>toàn bộ thông tin thân chủ </w:t>
       </w:r>
       <w:r>
         <w:rPr>
@@ -2875,8 +2798,9 @@
           <w:szCs w:val="26"/>
           <w:shd w:val="clear" w:color="auto" w:fill="FFFFFF"/>
         </w:rPr>
-        <w:t xml:space="preserve">Đặc biệt, </w:t>
-      </w:r>
+        <w:t xml:space="preserve">đều được </w:t>
+      </w:r>
+      <w:proofErr w:type="gramStart"/>
       <w:r>
         <w:rPr>
           <w:b w:val="0"/>
@@ -2885,8 +2809,9 @@
           <w:szCs w:val="26"/>
           <w:shd w:val="clear" w:color="auto" w:fill="FFFFFF"/>
         </w:rPr>
-        <w:t xml:space="preserve">FAMILY là bệnh viện tự tin hàng đầu Đà Nẵng là nơi mà </w:t>
-      </w:r>
+        <w:t>nhập  và</w:t>
+      </w:r>
+      <w:proofErr w:type="gramEnd"/>
       <w:r>
         <w:rPr>
           <w:b w:val="0"/>
@@ -2895,8 +2820,9 @@
           <w:szCs w:val="26"/>
           <w:shd w:val="clear" w:color="auto" w:fill="FFFFFF"/>
         </w:rPr>
-        <w:t>toàn bộ thông tin thân chủ </w:t>
-      </w:r>
+        <w:t xml:space="preserve"> lưu trữ  vĩnh viễn vào hệ thống hồ sơ bệnh án điện tử . Đây chính là một trong những điểm khác biệt và tiện nghi FAMILY đem đến cho khách hàng của </w:t>
+      </w:r>
+      <w:proofErr w:type="gramStart"/>
       <w:r>
         <w:rPr>
           <w:b w:val="0"/>
@@ -2905,18 +2831,29 @@
           <w:szCs w:val="26"/>
           <w:shd w:val="clear" w:color="auto" w:fill="FFFFFF"/>
         </w:rPr>
-        <w:t>đều được nhập  và lưu trữ  vĩnh viễn vào hệ thống hồ sơ bệnh án điện tử . Đây chính là một trong những điểm khác biệt và tiện nghi FAMILY đem đến cho khách hàng của mình.Toàn bộ quá trình và lịch sử khám, điều trị của bạn sẽ luôn là dữ liệu tuyệt mật chỉ dành cho việc hỗ trợ điều trị tại FAMILY hay khi bệnh nhân yêu cầu.</w:t>
+        <w:t>mình.Toàn</w:t>
+      </w:r>
+      <w:proofErr w:type="gramEnd"/>
+      <w:r>
+        <w:rPr>
+          <w:b w:val="0"/>
+          <w:color w:val="222222"/>
+          <w:sz w:val="26"/>
+          <w:szCs w:val="26"/>
+          <w:shd w:val="clear" w:color="auto" w:fill="FFFFFF"/>
+        </w:rPr>
+        <w:t xml:space="preserve"> bộ quá trình và lịch sử khám, điều trị của bạn sẽ luôn là dữ liệu tuyệt mật chỉ dành cho việc hỗ trợ điều trị tại FAMILY hay khi bệnh nhân yêu cầu.</w:t>
       </w:r>
     </w:p>
     <w:p>
       <w:pPr>
         <w:pStyle w:val="Heading1"/>
       </w:pPr>
-      <w:bookmarkStart w:id="16" w:name="_Toc61358857"/>
+      <w:bookmarkStart w:id="17" w:name="_Toc61358857"/>
       <w:r>
         <w:t>CƠ SỞ LÝ THUYẾT</w:t>
       </w:r>
-      <w:bookmarkEnd w:id="16"/>
+      <w:bookmarkEnd w:id="17"/>
     </w:p>
     <w:p>
       <w:pPr>
@@ -2947,7 +2884,7 @@
       <w:pPr>
         <w:pStyle w:val="Heading1"/>
       </w:pPr>
-      <w:bookmarkStart w:id="17" w:name="_Toc61358858"/>
+      <w:bookmarkStart w:id="18" w:name="_Toc61358858"/>
       <w:r>
         <w:lastRenderedPageBreak/>
         <w:t xml:space="preserve">CÔNG CỤ </w:t>
@@ -2958,7 +2895,7 @@
         </w:rPr>
         <w:t>XXXX</w:t>
       </w:r>
-      <w:bookmarkEnd w:id="17"/>
+      <w:bookmarkEnd w:id="18"/>
     </w:p>
     <w:p>
       <w:pPr>
@@ -2977,7 +2914,7 @@
       <w:pPr>
         <w:pStyle w:val="Heading1"/>
       </w:pPr>
-      <w:bookmarkStart w:id="18" w:name="_Toc61358859"/>
+      <w:bookmarkStart w:id="19" w:name="_Toc61358859"/>
       <w:r>
         <w:t xml:space="preserve">PHÂN TÍCH </w:t>
       </w:r>
@@ -2987,7 +2924,7 @@
         </w:rPr>
         <w:t>HỆ THỐNG</w:t>
       </w:r>
-      <w:bookmarkEnd w:id="18"/>
+      <w:bookmarkEnd w:id="19"/>
     </w:p>
     <w:p>
       <w:pPr>
@@ -3006,8 +2943,6 @@
         </w:rPr>
         <w:t>Chi tiết về hệ thống em đang bàn lại với mentor vì một số lý do bảo mật của hệ thống doanh nghiệp ạ.</w:t>
       </w:r>
-      <w:bookmarkStart w:id="19" w:name="_GoBack"/>
-      <w:bookmarkEnd w:id="19"/>
     </w:p>
     <w:p>
       <w:pPr>
@@ -3125,7 +3060,7 @@
 </file>
 
 <file path=word/endnotes.xml><?xml version="1.0" encoding="utf-8"?>
-<w:endnotes xmlns:wpc="http://schemas.microsoft.com/office/word/2010/wordprocessingCanvas" xmlns:cx="http://schemas.microsoft.com/office/drawing/2014/chartex" xmlns:mc="http://schemas.openxmlformats.org/markup-compatibility/2006" xmlns:o="urn:schemas-microsoft-com:office:office" xmlns:r="http://schemas.openxmlformats.org/officeDocument/2006/relationships" xmlns:m="http://schemas.openxmlformats.org/officeDocument/2006/math" xmlns:v="urn:schemas-microsoft-com:vml" xmlns:wp14="http://schemas.microsoft.com/office/word/2010/wordprocessingDrawing" xmlns:wp="http://schemas.openxmlformats.org/drawingml/2006/wordprocessingDrawing" xmlns:w10="urn:schemas-microsoft-com:office:word" xmlns:w="http://schemas.openxmlformats.org/wordprocessingml/2006/main" xmlns:w14="http://schemas.microsoft.com/office/word/2010/wordml" xmlns:w15="http://schemas.microsoft.com/office/word/2012/wordml" xmlns:w16se="http://schemas.microsoft.com/office/word/2015/wordml/symex" xmlns:wpg="http://schemas.microsoft.com/office/word/2010/wordprocessingGroup" xmlns:wpi="http://schemas.microsoft.com/office/word/2010/wordprocessingInk" xmlns:wne="http://schemas.microsoft.com/office/word/2006/wordml" xmlns:wps="http://schemas.microsoft.com/office/word/2010/wordprocessingShape" mc:Ignorable="w14 w15 w16se wp14">
+<w:endnotes xmlns:wpc="http://schemas.microsoft.com/office/word/2010/wordprocessingCanvas" xmlns:cx="http://schemas.microsoft.com/office/drawing/2014/chartex" xmlns:cx1="http://schemas.microsoft.com/office/drawing/2015/9/8/chartex" xmlns:cx2="http://schemas.microsoft.com/office/drawing/2015/10/21/chartex" xmlns:cx3="http://schemas.microsoft.com/office/drawing/2016/5/9/chartex" xmlns:cx4="http://schemas.microsoft.com/office/drawing/2016/5/10/chartex" xmlns:cx5="http://schemas.microsoft.com/office/drawing/2016/5/11/chartex" xmlns:cx6="http://schemas.microsoft.com/office/drawing/2016/5/12/chartex" xmlns:cx7="http://schemas.microsoft.com/office/drawing/2016/5/13/chartex" xmlns:cx8="http://schemas.microsoft.com/office/drawing/2016/5/14/chartex" xmlns:mc="http://schemas.openxmlformats.org/markup-compatibility/2006" xmlns:aink="http://schemas.microsoft.com/office/drawing/2016/ink" xmlns:am3d="http://schemas.microsoft.com/office/drawing/2017/model3d" xmlns:o="urn:schemas-microsoft-com:office:office" xmlns:r="http://schemas.openxmlformats.org/officeDocument/2006/relationships" xmlns:m="http://schemas.openxmlformats.org/officeDocument/2006/math" xmlns:v="urn:schemas-microsoft-com:vml" xmlns:wp14="http://schemas.microsoft.com/office/word/2010/wordprocessingDrawing" xmlns:wp="http://schemas.openxmlformats.org/drawingml/2006/wordprocessingDrawing" xmlns:w10="urn:schemas-microsoft-com:office:word" xmlns:w="http://schemas.openxmlformats.org/wordprocessingml/2006/main" xmlns:w14="http://schemas.microsoft.com/office/word/2010/wordml" xmlns:w15="http://schemas.microsoft.com/office/word/2012/wordml" xmlns:w16cid="http://schemas.microsoft.com/office/word/2016/wordml/cid" xmlns:w16se="http://schemas.microsoft.com/office/word/2015/wordml/symex" xmlns:wpg="http://schemas.microsoft.com/office/word/2010/wordprocessingGroup" xmlns:wpi="http://schemas.microsoft.com/office/word/2010/wordprocessingInk" xmlns:wne="http://schemas.microsoft.com/office/word/2006/wordml" xmlns:wps="http://schemas.microsoft.com/office/word/2010/wordprocessingShape" mc:Ignorable="w14 w15 w16se w16cid wp14">
   <w:endnote w:type="separator" w:id="-1">
     <w:p>
       <w:r>
@@ -3148,7 +3083,7 @@
 </file>
 
 <file path=word/footer1.xml><?xml version="1.0" encoding="utf-8"?>
-<w:ftr xmlns:wpc="http://schemas.microsoft.com/office/word/2010/wordprocessingCanvas" xmlns:cx="http://schemas.microsoft.com/office/drawing/2014/chartex" xmlns:mc="http://schemas.openxmlformats.org/markup-compatibility/2006" xmlns:o="urn:schemas-microsoft-com:office:office" xmlns:r="http://schemas.openxmlformats.org/officeDocument/2006/relationships" xmlns:m="http://schemas.openxmlformats.org/officeDocument/2006/math" xmlns:v="urn:schemas-microsoft-com:vml" xmlns:wp14="http://schemas.microsoft.com/office/word/2010/wordprocessingDrawing" xmlns:wp="http://schemas.openxmlformats.org/drawingml/2006/wordprocessingDrawing" xmlns:w10="urn:schemas-microsoft-com:office:word" xmlns:w="http://schemas.openxmlformats.org/wordprocessingml/2006/main" xmlns:w14="http://schemas.microsoft.com/office/word/2010/wordml" xmlns:w15="http://schemas.microsoft.com/office/word/2012/wordml" xmlns:w16se="http://schemas.microsoft.com/office/word/2015/wordml/symex" xmlns:wpg="http://schemas.microsoft.com/office/word/2010/wordprocessingGroup" xmlns:wpi="http://schemas.microsoft.com/office/word/2010/wordprocessingInk" xmlns:wne="http://schemas.microsoft.com/office/word/2006/wordml" xmlns:wps="http://schemas.microsoft.com/office/word/2010/wordprocessingShape" mc:Ignorable="w14 w15 w16se wp14">
+<w:ftr xmlns:wpc="http://schemas.microsoft.com/office/word/2010/wordprocessingCanvas" xmlns:cx="http://schemas.microsoft.com/office/drawing/2014/chartex" xmlns:cx1="http://schemas.microsoft.com/office/drawing/2015/9/8/chartex" xmlns:cx2="http://schemas.microsoft.com/office/drawing/2015/10/21/chartex" xmlns:cx3="http://schemas.microsoft.com/office/drawing/2016/5/9/chartex" xmlns:cx4="http://schemas.microsoft.com/office/drawing/2016/5/10/chartex" xmlns:cx5="http://schemas.microsoft.com/office/drawing/2016/5/11/chartex" xmlns:cx6="http://schemas.microsoft.com/office/drawing/2016/5/12/chartex" xmlns:cx7="http://schemas.microsoft.com/office/drawing/2016/5/13/chartex" xmlns:cx8="http://schemas.microsoft.com/office/drawing/2016/5/14/chartex" xmlns:mc="http://schemas.openxmlformats.org/markup-compatibility/2006" xmlns:aink="http://schemas.microsoft.com/office/drawing/2016/ink" xmlns:am3d="http://schemas.microsoft.com/office/drawing/2017/model3d" xmlns:o="urn:schemas-microsoft-com:office:office" xmlns:r="http://schemas.openxmlformats.org/officeDocument/2006/relationships" xmlns:m="http://schemas.openxmlformats.org/officeDocument/2006/math" xmlns:v="urn:schemas-microsoft-com:vml" xmlns:wp14="http://schemas.microsoft.com/office/word/2010/wordprocessingDrawing" xmlns:wp="http://schemas.openxmlformats.org/drawingml/2006/wordprocessingDrawing" xmlns:w10="urn:schemas-microsoft-com:office:word" xmlns:w="http://schemas.openxmlformats.org/wordprocessingml/2006/main" xmlns:w14="http://schemas.microsoft.com/office/word/2010/wordml" xmlns:w15="http://schemas.microsoft.com/office/word/2012/wordml" xmlns:w16cid="http://schemas.microsoft.com/office/word/2016/wordml/cid" xmlns:w16se="http://schemas.microsoft.com/office/word/2015/wordml/symex" xmlns:wpg="http://schemas.microsoft.com/office/word/2010/wordprocessingGroup" xmlns:wpi="http://schemas.microsoft.com/office/word/2010/wordprocessingInk" xmlns:wne="http://schemas.microsoft.com/office/word/2006/wordml" xmlns:wps="http://schemas.microsoft.com/office/word/2010/wordprocessingShape" mc:Ignorable="w14 w15 w16se w16cid wp14">
   <w:p>
     <w:pPr>
       <w:pStyle w:val="Footer"/>
@@ -3163,7 +3098,7 @@
 </file>
 
 <file path=word/footer2.xml><?xml version="1.0" encoding="utf-8"?>
-<w:ftr xmlns:wpc="http://schemas.microsoft.com/office/word/2010/wordprocessingCanvas" xmlns:cx="http://schemas.microsoft.com/office/drawing/2014/chartex" xmlns:mc="http://schemas.openxmlformats.org/markup-compatibility/2006" xmlns:o="urn:schemas-microsoft-com:office:office" xmlns:r="http://schemas.openxmlformats.org/officeDocument/2006/relationships" xmlns:m="http://schemas.openxmlformats.org/officeDocument/2006/math" xmlns:v="urn:schemas-microsoft-com:vml" xmlns:wp14="http://schemas.microsoft.com/office/word/2010/wordprocessingDrawing" xmlns:wp="http://schemas.openxmlformats.org/drawingml/2006/wordprocessingDrawing" xmlns:w10="urn:schemas-microsoft-com:office:word" xmlns:w="http://schemas.openxmlformats.org/wordprocessingml/2006/main" xmlns:w14="http://schemas.microsoft.com/office/word/2010/wordml" xmlns:w15="http://schemas.microsoft.com/office/word/2012/wordml" xmlns:w16se="http://schemas.microsoft.com/office/word/2015/wordml/symex" xmlns:wpg="http://schemas.microsoft.com/office/word/2010/wordprocessingGroup" xmlns:wpi="http://schemas.microsoft.com/office/word/2010/wordprocessingInk" xmlns:wne="http://schemas.microsoft.com/office/word/2006/wordml" xmlns:wps="http://schemas.microsoft.com/office/word/2010/wordprocessingShape" mc:Ignorable="w14 w15 w16se wp14">
+<w:ftr xmlns:wpc="http://schemas.microsoft.com/office/word/2010/wordprocessingCanvas" xmlns:cx="http://schemas.microsoft.com/office/drawing/2014/chartex" xmlns:cx1="http://schemas.microsoft.com/office/drawing/2015/9/8/chartex" xmlns:cx2="http://schemas.microsoft.com/office/drawing/2015/10/21/chartex" xmlns:cx3="http://schemas.microsoft.com/office/drawing/2016/5/9/chartex" xmlns:cx4="http://schemas.microsoft.com/office/drawing/2016/5/10/chartex" xmlns:cx5="http://schemas.microsoft.com/office/drawing/2016/5/11/chartex" xmlns:cx6="http://schemas.microsoft.com/office/drawing/2016/5/12/chartex" xmlns:cx7="http://schemas.microsoft.com/office/drawing/2016/5/13/chartex" xmlns:cx8="http://schemas.microsoft.com/office/drawing/2016/5/14/chartex" xmlns:mc="http://schemas.openxmlformats.org/markup-compatibility/2006" xmlns:aink="http://schemas.microsoft.com/office/drawing/2016/ink" xmlns:am3d="http://schemas.microsoft.com/office/drawing/2017/model3d" xmlns:o="urn:schemas-microsoft-com:office:office" xmlns:r="http://schemas.openxmlformats.org/officeDocument/2006/relationships" xmlns:m="http://schemas.openxmlformats.org/officeDocument/2006/math" xmlns:v="urn:schemas-microsoft-com:vml" xmlns:wp14="http://schemas.microsoft.com/office/word/2010/wordprocessingDrawing" xmlns:wp="http://schemas.openxmlformats.org/drawingml/2006/wordprocessingDrawing" xmlns:w10="urn:schemas-microsoft-com:office:word" xmlns:w="http://schemas.openxmlformats.org/wordprocessingml/2006/main" xmlns:w14="http://schemas.microsoft.com/office/word/2010/wordml" xmlns:w15="http://schemas.microsoft.com/office/word/2012/wordml" xmlns:w16cid="http://schemas.microsoft.com/office/word/2016/wordml/cid" xmlns:w16se="http://schemas.microsoft.com/office/word/2015/wordml/symex" xmlns:wpg="http://schemas.microsoft.com/office/word/2010/wordprocessingGroup" xmlns:wpi="http://schemas.microsoft.com/office/word/2010/wordprocessingInk" xmlns:wne="http://schemas.microsoft.com/office/word/2006/wordml" xmlns:wps="http://schemas.microsoft.com/office/word/2010/wordprocessingShape" mc:Ignorable="w14 w15 w16se w16cid wp14">
   <w:p>
     <w:pPr>
       <w:pStyle w:val="Footer"/>
@@ -3208,7 +3143,7 @@
 </file>
 
 <file path=word/footer3.xml><?xml version="1.0" encoding="utf-8"?>
-<w:ftr xmlns:wpc="http://schemas.microsoft.com/office/word/2010/wordprocessingCanvas" xmlns:cx="http://schemas.microsoft.com/office/drawing/2014/chartex" xmlns:mc="http://schemas.openxmlformats.org/markup-compatibility/2006" xmlns:o="urn:schemas-microsoft-com:office:office" xmlns:r="http://schemas.openxmlformats.org/officeDocument/2006/relationships" xmlns:m="http://schemas.openxmlformats.org/officeDocument/2006/math" xmlns:v="urn:schemas-microsoft-com:vml" xmlns:wp14="http://schemas.microsoft.com/office/word/2010/wordprocessingDrawing" xmlns:wp="http://schemas.openxmlformats.org/drawingml/2006/wordprocessingDrawing" xmlns:w10="urn:schemas-microsoft-com:office:word" xmlns:w="http://schemas.openxmlformats.org/wordprocessingml/2006/main" xmlns:w14="http://schemas.microsoft.com/office/word/2010/wordml" xmlns:w15="http://schemas.microsoft.com/office/word/2012/wordml" xmlns:w16se="http://schemas.microsoft.com/office/word/2015/wordml/symex" xmlns:wpg="http://schemas.microsoft.com/office/word/2010/wordprocessingGroup" xmlns:wpi="http://schemas.microsoft.com/office/word/2010/wordprocessingInk" xmlns:wne="http://schemas.microsoft.com/office/word/2006/wordml" xmlns:wps="http://schemas.microsoft.com/office/word/2010/wordprocessingShape" mc:Ignorable="w14 w15 w16se wp14">
+<w:ftr xmlns:wpc="http://schemas.microsoft.com/office/word/2010/wordprocessingCanvas" xmlns:cx="http://schemas.microsoft.com/office/drawing/2014/chartex" xmlns:cx1="http://schemas.microsoft.com/office/drawing/2015/9/8/chartex" xmlns:cx2="http://schemas.microsoft.com/office/drawing/2015/10/21/chartex" xmlns:cx3="http://schemas.microsoft.com/office/drawing/2016/5/9/chartex" xmlns:cx4="http://schemas.microsoft.com/office/drawing/2016/5/10/chartex" xmlns:cx5="http://schemas.microsoft.com/office/drawing/2016/5/11/chartex" xmlns:cx6="http://schemas.microsoft.com/office/drawing/2016/5/12/chartex" xmlns:cx7="http://schemas.microsoft.com/office/drawing/2016/5/13/chartex" xmlns:cx8="http://schemas.microsoft.com/office/drawing/2016/5/14/chartex" xmlns:mc="http://schemas.openxmlformats.org/markup-compatibility/2006" xmlns:aink="http://schemas.microsoft.com/office/drawing/2016/ink" xmlns:am3d="http://schemas.microsoft.com/office/drawing/2017/model3d" xmlns:o="urn:schemas-microsoft-com:office:office" xmlns:r="http://schemas.openxmlformats.org/officeDocument/2006/relationships" xmlns:m="http://schemas.openxmlformats.org/officeDocument/2006/math" xmlns:v="urn:schemas-microsoft-com:vml" xmlns:wp14="http://schemas.microsoft.com/office/word/2010/wordprocessingDrawing" xmlns:wp="http://schemas.openxmlformats.org/drawingml/2006/wordprocessingDrawing" xmlns:w10="urn:schemas-microsoft-com:office:word" xmlns:w="http://schemas.openxmlformats.org/wordprocessingml/2006/main" xmlns:w14="http://schemas.microsoft.com/office/word/2010/wordml" xmlns:w15="http://schemas.microsoft.com/office/word/2012/wordml" xmlns:w16cid="http://schemas.microsoft.com/office/word/2016/wordml/cid" xmlns:w16se="http://schemas.microsoft.com/office/word/2015/wordml/symex" xmlns:wpg="http://schemas.microsoft.com/office/word/2010/wordprocessingGroup" xmlns:wpi="http://schemas.microsoft.com/office/word/2010/wordprocessingInk" xmlns:wne="http://schemas.microsoft.com/office/word/2006/wordml" xmlns:wps="http://schemas.microsoft.com/office/word/2010/wordprocessingShape" mc:Ignorable="w14 w15 w16se w16cid wp14">
   <w:sdt>
     <w:sdtPr>
       <w:id w:val="-1624762578"/>
@@ -3261,7 +3196,7 @@
 </file>
 
 <file path=word/footnotes.xml><?xml version="1.0" encoding="utf-8"?>
-<w:footnotes xmlns:wpc="http://schemas.microsoft.com/office/word/2010/wordprocessingCanvas" xmlns:cx="http://schemas.microsoft.com/office/drawing/2014/chartex" xmlns:mc="http://schemas.openxmlformats.org/markup-compatibility/2006" xmlns:o="urn:schemas-microsoft-com:office:office" xmlns:r="http://schemas.openxmlformats.org/officeDocument/2006/relationships" xmlns:m="http://schemas.openxmlformats.org/officeDocument/2006/math" xmlns:v="urn:schemas-microsoft-com:vml" xmlns:wp14="http://schemas.microsoft.com/office/word/2010/wordprocessingDrawing" xmlns:wp="http://schemas.openxmlformats.org/drawingml/2006/wordprocessingDrawing" xmlns:w10="urn:schemas-microsoft-com:office:word" xmlns:w="http://schemas.openxmlformats.org/wordprocessingml/2006/main" xmlns:w14="http://schemas.microsoft.com/office/word/2010/wordml" xmlns:w15="http://schemas.microsoft.com/office/word/2012/wordml" xmlns:w16se="http://schemas.microsoft.com/office/word/2015/wordml/symex" xmlns:wpg="http://schemas.microsoft.com/office/word/2010/wordprocessingGroup" xmlns:wpi="http://schemas.microsoft.com/office/word/2010/wordprocessingInk" xmlns:wne="http://schemas.microsoft.com/office/word/2006/wordml" xmlns:wps="http://schemas.microsoft.com/office/word/2010/wordprocessingShape" mc:Ignorable="w14 w15 w16se wp14">
+<w:footnotes xmlns:wpc="http://schemas.microsoft.com/office/word/2010/wordprocessingCanvas" xmlns:cx="http://schemas.microsoft.com/office/drawing/2014/chartex" xmlns:cx1="http://schemas.microsoft.com/office/drawing/2015/9/8/chartex" xmlns:cx2="http://schemas.microsoft.com/office/drawing/2015/10/21/chartex" xmlns:cx3="http://schemas.microsoft.com/office/drawing/2016/5/9/chartex" xmlns:cx4="http://schemas.microsoft.com/office/drawing/2016/5/10/chartex" xmlns:cx5="http://schemas.microsoft.com/office/drawing/2016/5/11/chartex" xmlns:cx6="http://schemas.microsoft.com/office/drawing/2016/5/12/chartex" xmlns:cx7="http://schemas.microsoft.com/office/drawing/2016/5/13/chartex" xmlns:cx8="http://schemas.microsoft.com/office/drawing/2016/5/14/chartex" xmlns:mc="http://schemas.openxmlformats.org/markup-compatibility/2006" xmlns:aink="http://schemas.microsoft.com/office/drawing/2016/ink" xmlns:am3d="http://schemas.microsoft.com/office/drawing/2017/model3d" xmlns:o="urn:schemas-microsoft-com:office:office" xmlns:r="http://schemas.openxmlformats.org/officeDocument/2006/relationships" xmlns:m="http://schemas.openxmlformats.org/officeDocument/2006/math" xmlns:v="urn:schemas-microsoft-com:vml" xmlns:wp14="http://schemas.microsoft.com/office/word/2010/wordprocessingDrawing" xmlns:wp="http://schemas.openxmlformats.org/drawingml/2006/wordprocessingDrawing" xmlns:w10="urn:schemas-microsoft-com:office:word" xmlns:w="http://schemas.openxmlformats.org/wordprocessingml/2006/main" xmlns:w14="http://schemas.microsoft.com/office/word/2010/wordml" xmlns:w15="http://schemas.microsoft.com/office/word/2012/wordml" xmlns:w16cid="http://schemas.microsoft.com/office/word/2016/wordml/cid" xmlns:w16se="http://schemas.microsoft.com/office/word/2015/wordml/symex" xmlns:wpg="http://schemas.microsoft.com/office/word/2010/wordprocessingGroup" xmlns:wpi="http://schemas.microsoft.com/office/word/2010/wordprocessingInk" xmlns:wne="http://schemas.microsoft.com/office/word/2006/wordml" xmlns:wps="http://schemas.microsoft.com/office/word/2010/wordprocessingShape" mc:Ignorable="w14 w15 w16se w16cid wp14">
   <w:footnote w:type="separator" w:id="-1">
     <w:p>
       <w:r>
@@ -3284,7 +3219,7 @@
 </file>
 
 <file path=word/numbering.xml><?xml version="1.0" encoding="utf-8"?>
-<w:numbering xmlns:wpc="http://schemas.microsoft.com/office/word/2010/wordprocessingCanvas" xmlns:cx="http://schemas.microsoft.com/office/drawing/2014/chartex" xmlns:mc="http://schemas.openxmlformats.org/markup-compatibility/2006" xmlns:o="urn:schemas-microsoft-com:office:office" xmlns:r="http://schemas.openxmlformats.org/officeDocument/2006/relationships" xmlns:m="http://schemas.openxmlformats.org/officeDocument/2006/math" xmlns:v="urn:schemas-microsoft-com:vml" xmlns:wp14="http://schemas.microsoft.com/office/word/2010/wordprocessingDrawing" xmlns:wp="http://schemas.openxmlformats.org/drawingml/2006/wordprocessingDrawing" xmlns:w10="urn:schemas-microsoft-com:office:word" xmlns:w="http://schemas.openxmlformats.org/wordprocessingml/2006/main" xmlns:w14="http://schemas.microsoft.com/office/word/2010/wordml" xmlns:w15="http://schemas.microsoft.com/office/word/2012/wordml" xmlns:w16se="http://schemas.microsoft.com/office/word/2015/wordml/symex" xmlns:wpg="http://schemas.microsoft.com/office/word/2010/wordprocessingGroup" xmlns:wpi="http://schemas.microsoft.com/office/word/2010/wordprocessingInk" xmlns:wne="http://schemas.microsoft.com/office/word/2006/wordml" xmlns:wps="http://schemas.microsoft.com/office/word/2010/wordprocessingShape" mc:Ignorable="w14 w15 w16se wp14">
+<w:numbering xmlns:wpc="http://schemas.microsoft.com/office/word/2010/wordprocessingCanvas" xmlns:cx="http://schemas.microsoft.com/office/drawing/2014/chartex" xmlns:cx1="http://schemas.microsoft.com/office/drawing/2015/9/8/chartex" xmlns:cx2="http://schemas.microsoft.com/office/drawing/2015/10/21/chartex" xmlns:cx3="http://schemas.microsoft.com/office/drawing/2016/5/9/chartex" xmlns:cx4="http://schemas.microsoft.com/office/drawing/2016/5/10/chartex" xmlns:cx5="http://schemas.microsoft.com/office/drawing/2016/5/11/chartex" xmlns:cx6="http://schemas.microsoft.com/office/drawing/2016/5/12/chartex" xmlns:cx7="http://schemas.microsoft.com/office/drawing/2016/5/13/chartex" xmlns:cx8="http://schemas.microsoft.com/office/drawing/2016/5/14/chartex" xmlns:mc="http://schemas.openxmlformats.org/markup-compatibility/2006" xmlns:aink="http://schemas.microsoft.com/office/drawing/2016/ink" xmlns:am3d="http://schemas.microsoft.com/office/drawing/2017/model3d" xmlns:o="urn:schemas-microsoft-com:office:office" xmlns:r="http://schemas.openxmlformats.org/officeDocument/2006/relationships" xmlns:m="http://schemas.openxmlformats.org/officeDocument/2006/math" xmlns:v="urn:schemas-microsoft-com:vml" xmlns:wp14="http://schemas.microsoft.com/office/word/2010/wordprocessingDrawing" xmlns:wp="http://schemas.openxmlformats.org/drawingml/2006/wordprocessingDrawing" xmlns:w10="urn:schemas-microsoft-com:office:word" xmlns:w="http://schemas.openxmlformats.org/wordprocessingml/2006/main" xmlns:w14="http://schemas.microsoft.com/office/word/2010/wordml" xmlns:w15="http://schemas.microsoft.com/office/word/2012/wordml" xmlns:w16cid="http://schemas.microsoft.com/office/word/2016/wordml/cid" xmlns:w16se="http://schemas.microsoft.com/office/word/2015/wordml/symex" xmlns:wpg="http://schemas.microsoft.com/office/word/2010/wordprocessingGroup" xmlns:wpi="http://schemas.microsoft.com/office/word/2010/wordprocessingInk" xmlns:wne="http://schemas.microsoft.com/office/word/2006/wordml" xmlns:wps="http://schemas.microsoft.com/office/word/2010/wordprocessingShape" mc:Ignorable="w14 w15 w16se w16cid wp14">
   <w:abstractNum w:abstractNumId="0" w15:restartNumberingAfterBreak="0">
     <w:nsid w:val="FFFFFFFB"/>
     <w:multiLevelType w:val="multilevel"/>
@@ -4289,7 +4224,7 @@
 </file>
 
 <file path=word/styles.xml><?xml version="1.0" encoding="utf-8"?>
-<w:styles xmlns:mc="http://schemas.openxmlformats.org/markup-compatibility/2006" xmlns:r="http://schemas.openxmlformats.org/officeDocument/2006/relationships" xmlns:w="http://schemas.openxmlformats.org/wordprocessingml/2006/main" xmlns:w14="http://schemas.microsoft.com/office/word/2010/wordml" xmlns:w15="http://schemas.microsoft.com/office/word/2012/wordml" xmlns:w16se="http://schemas.microsoft.com/office/word/2015/wordml/symex" mc:Ignorable="w14 w15 w16se">
+<w:styles xmlns:mc="http://schemas.openxmlformats.org/markup-compatibility/2006" xmlns:r="http://schemas.openxmlformats.org/officeDocument/2006/relationships" xmlns:w="http://schemas.openxmlformats.org/wordprocessingml/2006/main" xmlns:w14="http://schemas.microsoft.com/office/word/2010/wordml" xmlns:w15="http://schemas.microsoft.com/office/word/2012/wordml" xmlns:w16cid="http://schemas.microsoft.com/office/word/2016/wordml/cid" xmlns:w16se="http://schemas.microsoft.com/office/word/2015/wordml/symex" mc:Ignorable="w14 w15 w16se w16cid">
   <w:docDefaults>
     <w:rPrDefault>
       <w:rPr>
@@ -4299,7 +4234,7 @@
     </w:rPrDefault>
     <w:pPrDefault/>
   </w:docDefaults>
-  <w:latentStyles w:defLockedState="0" w:defUIPriority="0" w:defSemiHidden="0" w:defUnhideWhenUsed="0" w:defQFormat="0" w:count="371">
+  <w:latentStyles w:defLockedState="0" w:defUIPriority="0" w:defSemiHidden="0" w:defUnhideWhenUsed="0" w:defQFormat="0" w:count="375">
     <w:lsdException w:name="Normal" w:qFormat="1"/>
     <w:lsdException w:name="heading 1" w:uiPriority="9" w:qFormat="1"/>
     <w:lsdException w:name="heading 2" w:qFormat="1"/>
@@ -4399,7 +4334,6 @@
     <w:lsdException w:name="HTML Sample" w:semiHidden="1" w:unhideWhenUsed="1"/>
     <w:lsdException w:name="HTML Typewriter" w:semiHidden="1" w:unhideWhenUsed="1"/>
     <w:lsdException w:name="HTML Variable" w:semiHidden="1" w:unhideWhenUsed="1"/>
-    <w:lsdException w:name="Normal Table" w:semiHidden="1" w:unhideWhenUsed="1"/>
     <w:lsdException w:name="annotation subject" w:semiHidden="1" w:unhideWhenUsed="1"/>
     <w:lsdException w:name="No List" w:semiHidden="1" w:uiPriority="99" w:unhideWhenUsed="1"/>
     <w:lsdException w:name="Outline List 1" w:semiHidden="1" w:unhideWhenUsed="1"/>
@@ -4443,10 +4377,8 @@
     <w:lsdException w:name="Table Elegant" w:semiHidden="1" w:unhideWhenUsed="1"/>
     <w:lsdException w:name="Table Professional" w:semiHidden="1" w:unhideWhenUsed="1"/>
     <w:lsdException w:name="Table Subtle 1" w:semiHidden="1" w:unhideWhenUsed="1"/>
-    <w:lsdException w:name="Table Subtle 2" w:semiHidden="1" w:unhideWhenUsed="1"/>
     <w:lsdException w:name="Table Web 1" w:semiHidden="1" w:unhideWhenUsed="1"/>
     <w:lsdException w:name="Table Web 2" w:semiHidden="1" w:unhideWhenUsed="1"/>
-    <w:lsdException w:name="Table Web 3" w:semiHidden="1" w:unhideWhenUsed="1"/>
     <w:lsdException w:name="Balloon Text" w:semiHidden="1" w:unhideWhenUsed="1"/>
     <w:lsdException w:name="Table Theme" w:semiHidden="1" w:unhideWhenUsed="1"/>
     <w:lsdException w:name="Placeholder Text" w:semiHidden="1" w:uiPriority="99"/>
@@ -4664,6 +4596,10 @@
     <w:lsdException w:name="List Table 5 Dark Accent 6" w:uiPriority="50"/>
     <w:lsdException w:name="List Table 6 Colorful Accent 6" w:uiPriority="51"/>
     <w:lsdException w:name="List Table 7 Colorful Accent 6" w:uiPriority="52"/>
+    <w:lsdException w:name="Mention" w:semiHidden="1" w:uiPriority="99" w:unhideWhenUsed="1"/>
+    <w:lsdException w:name="Smart Hyperlink" w:semiHidden="1" w:uiPriority="99" w:unhideWhenUsed="1"/>
+    <w:lsdException w:name="Hashtag" w:semiHidden="1" w:uiPriority="99" w:unhideWhenUsed="1"/>
+    <w:lsdException w:name="Unresolved Mention" w:semiHidden="1" w:uiPriority="99" w:unhideWhenUsed="1"/>
   </w:latentStyles>
   <w:style w:type="paragraph" w:default="1" w:styleId="Normal">
     <w:name w:val="Normal"/>
@@ -6105,8 +6041,8 @@
       <w:sz w:val="32"/>
     </w:rPr>
   </w:style>
-  <w:style w:type="character" w:customStyle="1" w:styleId="UnresolvedMention">
-    <w:name w:val="Unresolved Mention"/>
+  <w:style w:type="character" w:customStyle="1" w:styleId="UnresolvedMention2">
+    <w:name w:val="Unresolved Mention2"/>
     <w:basedOn w:val="DefaultParagraphFont"/>
     <w:uiPriority w:val="99"/>
     <w:semiHidden/>
@@ -6468,7 +6404,7 @@
 </file>
 
 <file path=customXml/itemProps1.xml><?xml version="1.0" encoding="utf-8"?>
-<ds:datastoreItem xmlns:ds="http://schemas.openxmlformats.org/officeDocument/2006/customXml" ds:itemID="{5CDA3E0F-9DCA-40B6-868C-FE83DC4C313B}">
+<ds:datastoreItem xmlns:ds="http://schemas.openxmlformats.org/officeDocument/2006/customXml" ds:itemID="{3B23CBA0-D061-44F9-BAEE-1E12DBAD647C}">
   <ds:schemaRefs>
     <ds:schemaRef ds:uri="http://schemas.openxmlformats.org/officeDocument/2006/bibliography"/>
   </ds:schemaRefs>
